--- a/AspNetIdentity2GroupPermissions/IN/CAT03E.docx
+++ b/AspNetIdentity2GroupPermissions/IN/CAT03E.docx
@@ -1,6 +1,6 @@
 
 <file path=word/document.xml><?xml version="1.0" encoding="utf-8"?>
-<w:document xmlns:wpc="http://schemas.microsoft.com/office/word/2010/wordprocessingCanvas" xmlns:cx="http://schemas.microsoft.com/office/drawing/2014/chartex" xmlns:cx1="http://schemas.microsoft.com/office/drawing/2015/9/8/chartex" xmlns:mc="http://schemas.openxmlformats.org/markup-compatibility/2006" xmlns:o="urn:schemas-microsoft-com:office:office" xmlns:r="http://schemas.openxmlformats.org/officeDocument/2006/relationships" xmlns:m="http://schemas.openxmlformats.org/officeDocument/2006/math" xmlns:v="urn:schemas-microsoft-com:vml" xmlns:wp14="http://schemas.microsoft.com/office/word/2010/wordprocessingDrawing" xmlns:wp="http://schemas.openxmlformats.org/drawingml/2006/wordprocessingDrawing" xmlns:w10="urn:schemas-microsoft-com:office:word" xmlns:w="http://schemas.openxmlformats.org/wordprocessingml/2006/main" xmlns:w14="http://schemas.microsoft.com/office/word/2010/wordml" xmlns:w15="http://schemas.microsoft.com/office/word/2012/wordml" xmlns:w16se="http://schemas.microsoft.com/office/word/2015/wordml/symex" xmlns:wpg="http://schemas.microsoft.com/office/word/2010/wordprocessingGroup" xmlns:wpi="http://schemas.microsoft.com/office/word/2010/wordprocessingInk" xmlns:wne="http://schemas.microsoft.com/office/word/2006/wordml" xmlns:wps="http://schemas.microsoft.com/office/word/2010/wordprocessingShape" mc:Ignorable="w14 w15 w16se wp14">
+<w:document xmlns:wpc="http://schemas.microsoft.com/office/word/2010/wordprocessingCanvas" xmlns:cx="http://schemas.microsoft.com/office/drawing/2014/chartex" xmlns:cx1="http://schemas.microsoft.com/office/drawing/2015/9/8/chartex" xmlns:cx2="http://schemas.microsoft.com/office/drawing/2015/10/21/chartex" xmlns:cx3="http://schemas.microsoft.com/office/drawing/2016/5/9/chartex" xmlns:cx4="http://schemas.microsoft.com/office/drawing/2016/5/10/chartex" xmlns:cx5="http://schemas.microsoft.com/office/drawing/2016/5/11/chartex" xmlns:cx6="http://schemas.microsoft.com/office/drawing/2016/5/12/chartex" xmlns:cx7="http://schemas.microsoft.com/office/drawing/2016/5/13/chartex" xmlns:cx8="http://schemas.microsoft.com/office/drawing/2016/5/14/chartex" xmlns:mc="http://schemas.openxmlformats.org/markup-compatibility/2006" xmlns:aink="http://schemas.microsoft.com/office/drawing/2016/ink" xmlns:am3d="http://schemas.microsoft.com/office/drawing/2017/model3d" xmlns:o="urn:schemas-microsoft-com:office:office" xmlns:r="http://schemas.openxmlformats.org/officeDocument/2006/relationships" xmlns:m="http://schemas.openxmlformats.org/officeDocument/2006/math" xmlns:v="urn:schemas-microsoft-com:vml" xmlns:wp14="http://schemas.microsoft.com/office/word/2010/wordprocessingDrawing" xmlns:wp="http://schemas.openxmlformats.org/drawingml/2006/wordprocessingDrawing" xmlns:w10="urn:schemas-microsoft-com:office:word" xmlns:w="http://schemas.openxmlformats.org/wordprocessingml/2006/main" xmlns:w14="http://schemas.microsoft.com/office/word/2010/wordml" xmlns:w15="http://schemas.microsoft.com/office/word/2012/wordml" xmlns:w16cid="http://schemas.microsoft.com/office/word/2016/wordml/cid" xmlns:w16se="http://schemas.microsoft.com/office/word/2015/wordml/symex" xmlns:wpg="http://schemas.microsoft.com/office/word/2010/wordprocessingGroup" xmlns:wpi="http://schemas.microsoft.com/office/word/2010/wordprocessingInk" xmlns:wne="http://schemas.microsoft.com/office/word/2006/wordml" xmlns:wps="http://schemas.microsoft.com/office/word/2010/wordprocessingShape" mc:Ignorable="w14 w15 w16se w16cid wp14">
   <w:body>
     <w:tbl>
       <w:tblPr>
@@ -46,6 +46,8 @@
                 <w:iCs/>
               </w:rPr>
             </w:pPr>
+            <w:bookmarkStart w:id="0" w:name="_GoBack"/>
+            <w:bookmarkEnd w:id="0"/>
           </w:p>
         </w:tc>
         <w:tc>
@@ -98,23 +100,11 @@
             <w:r>
               <w:t>/</w:t>
             </w:r>
-            <w:proofErr w:type="spellStart"/>
-            <w:r>
-              <w:fldChar w:fldCharType="begin"/>
-            </w:r>
-            <w:r>
-              <w:instrText xml:space="preserve"> DOCPROPERTY  sym1  \* MERGEFORMAT </w:instrText>
-            </w:r>
-            <w:r>
-              <w:fldChar w:fldCharType="separate"/>
-            </w:r>
-            <w:r>
-              <w:t>sym1</w:t>
-            </w:r>
-            <w:proofErr w:type="spellEnd"/>
-            <w:r>
-              <w:fldChar w:fldCharType="end"/>
-            </w:r>
+            <w:fldSimple w:instr=" DOCPROPERTY  sym1  \* MERGEFORMAT ">
+              <w:r>
+                <w:t>sym1</w:t>
+              </w:r>
+            </w:fldSimple>
           </w:p>
         </w:tc>
       </w:tr>
@@ -139,10 +129,10 @@
             <w:r>
               <w:rPr>
                 <w:noProof/>
-                <w:lang w:val="es-ES" w:eastAsia="es-ES"/>
+                <w:lang w:val="fr-CH" w:eastAsia="fr-CH"/>
               </w:rPr>
               <w:drawing>
-                <wp:inline distT="0" distB="0" distL="0" distR="0" wp14:anchorId="1330F6C3" wp14:editId="587749DD">
+                <wp:inline distT="0" distB="0" distL="0" distR="0">
                   <wp:extent cx="714375" cy="590550"/>
                   <wp:effectExtent l="0" t="0" r="9525" b="0"/>
                   <wp:docPr id="1" name="Image 1" descr="_unlogo"/>
@@ -258,65 +248,31 @@
             <w:r>
               <w:t xml:space="preserve">Distr.: </w:t>
             </w:r>
-            <w:r>
-              <w:fldChar w:fldCharType="begin"/>
-            </w:r>
-            <w:r>
-              <w:instrText xml:space="preserve"> DOCPROPERTY  dist  \* MERGEFORMAT </w:instrText>
-            </w:r>
-            <w:r>
-              <w:fldChar w:fldCharType="separate"/>
-            </w:r>
-            <w:proofErr w:type="spellStart"/>
-            <w:r>
-              <w:t>Dist</w:t>
-            </w:r>
-            <w:proofErr w:type="spellEnd"/>
-            <w:r>
-              <w:fldChar w:fldCharType="end"/>
-            </w:r>
+            <w:fldSimple w:instr=" DOCPROPERTY  dist  \* MERGEFORMAT ">
+              <w:r>
+                <w:t>Dist</w:t>
+              </w:r>
+            </w:fldSimple>
           </w:p>
           <w:p>
             <w:pPr>
               <w:suppressAutoHyphens w:val="0"/>
             </w:pPr>
-            <w:r>
-              <w:fldChar w:fldCharType="begin"/>
-            </w:r>
-            <w:r>
-              <w:instrText xml:space="preserve"> DOCPROPERTY  date  \* MERGEFORMAT </w:instrText>
-            </w:r>
-            <w:r>
-              <w:fldChar w:fldCharType="separate"/>
-            </w:r>
-            <w:r>
-              <w:t>date</w:t>
-            </w:r>
-            <w:r>
-              <w:fldChar w:fldCharType="end"/>
-            </w:r>
+            <w:fldSimple w:instr=" DOCPROPERTY  date  \* MERGEFORMAT ">
+              <w:r>
+                <w:t>date</w:t>
+              </w:r>
+            </w:fldSimple>
           </w:p>
           <w:p>
             <w:pPr>
               <w:suppressAutoHyphens w:val="0"/>
             </w:pPr>
-            <w:r>
-              <w:fldChar w:fldCharType="begin"/>
-            </w:r>
-            <w:r>
-              <w:instrText xml:space="preserve"> DOCPROPERTY  tlang  \* MERGEFORMAT </w:instrText>
-            </w:r>
-            <w:r>
-              <w:fldChar w:fldCharType="separate"/>
-            </w:r>
-            <w:proofErr w:type="spellStart"/>
-            <w:r>
-              <w:t>tlang</w:t>
-            </w:r>
-            <w:proofErr w:type="spellEnd"/>
-            <w:r>
-              <w:fldChar w:fldCharType="end"/>
-            </w:r>
+            <w:fldSimple w:instr=" DOCPROPERTY  tlang  \* MERGEFORMAT ">
+              <w:r>
+                <w:t>tlang</w:t>
+              </w:r>
+            </w:fldSimple>
           </w:p>
           <w:p>
             <w:pPr>
@@ -325,45 +281,21 @@
             <w:r>
               <w:t xml:space="preserve">Original: </w:t>
             </w:r>
-            <w:r>
-              <w:fldChar w:fldCharType="begin"/>
-            </w:r>
-            <w:r>
-              <w:instrText xml:space="preserve"> DOCPROPERTY  olang  \* MERGEFORMAT </w:instrText>
-            </w:r>
-            <w:r>
-              <w:fldChar w:fldCharType="separate"/>
-            </w:r>
-            <w:proofErr w:type="spellStart"/>
-            <w:r>
-              <w:t>olang</w:t>
-            </w:r>
-            <w:proofErr w:type="spellEnd"/>
-            <w:r>
-              <w:fldChar w:fldCharType="end"/>
-            </w:r>
+            <w:fldSimple w:instr=" DOCPROPERTY  olang  \* MERGEFORMAT ">
+              <w:r>
+                <w:t>olang</w:t>
+              </w:r>
+            </w:fldSimple>
           </w:p>
           <w:p>
             <w:pPr>
               <w:suppressAutoHyphens w:val="0"/>
             </w:pPr>
-            <w:r>
-              <w:fldChar w:fldCharType="begin"/>
-            </w:r>
-            <w:r>
-              <w:instrText xml:space="preserve"> DOCPROPERTY  virs  \* MERGEFORMAT </w:instrText>
-            </w:r>
-            <w:r>
-              <w:fldChar w:fldCharType="separate"/>
-            </w:r>
-            <w:proofErr w:type="spellStart"/>
-            <w:r>
-              <w:t>virs</w:t>
-            </w:r>
-            <w:proofErr w:type="spellEnd"/>
-            <w:r>
-              <w:fldChar w:fldCharType="end"/>
-            </w:r>
+            <w:fldSimple w:instr=" DOCPROPERTY  virs  \* MERGEFORMAT ">
+              <w:r>
+                <w:t>virs</w:t>
+              </w:r>
+            </w:fldSimple>
           </w:p>
         </w:tc>
       </w:tr>
@@ -477,17 +409,12 @@
       <w:pPr>
         <w:pStyle w:val="SingleTxtG"/>
       </w:pPr>
-      <w:proofErr w:type="gramStart"/>
       <w:r>
         <w:t>1.</w:t>
       </w:r>
       <w:r>
         <w:tab/>
-        <w:t>With reference to the Committee’s previous recommendations</w:t>
-      </w:r>
-      <w:proofErr w:type="gramEnd"/>
-      <w:r>
-        <w:t xml:space="preserve"> (see CAT/C/</w:t>
+        <w:t>With reference to the Committee’s previous recommendations (see CAT/C/</w:t>
       </w:r>
       <w:r>
         <w:rPr>
@@ -742,8 +669,6 @@
       <w:pPr>
         <w:pStyle w:val="SingleTxtG"/>
       </w:pPr>
-      <w:bookmarkStart w:id="0" w:name="_GoBack"/>
-      <w:bookmarkEnd w:id="0"/>
     </w:p>
     <w:sectPr>
       <w:headerReference w:type="even" r:id="rId8"/>
@@ -766,7 +691,7 @@
 </file>
 
 <file path=word/endnotes.xml><?xml version="1.0" encoding="utf-8"?>
-<w:endnotes xmlns:wpc="http://schemas.microsoft.com/office/word/2010/wordprocessingCanvas" xmlns:cx="http://schemas.microsoft.com/office/drawing/2014/chartex" xmlns:cx1="http://schemas.microsoft.com/office/drawing/2015/9/8/chartex" xmlns:mc="http://schemas.openxmlformats.org/markup-compatibility/2006" xmlns:o="urn:schemas-microsoft-com:office:office" xmlns:r="http://schemas.openxmlformats.org/officeDocument/2006/relationships" xmlns:m="http://schemas.openxmlformats.org/officeDocument/2006/math" xmlns:v="urn:schemas-microsoft-com:vml" xmlns:wp14="http://schemas.microsoft.com/office/word/2010/wordprocessingDrawing" xmlns:wp="http://schemas.openxmlformats.org/drawingml/2006/wordprocessingDrawing" xmlns:w10="urn:schemas-microsoft-com:office:word" xmlns:w="http://schemas.openxmlformats.org/wordprocessingml/2006/main" xmlns:w14="http://schemas.microsoft.com/office/word/2010/wordml" xmlns:w15="http://schemas.microsoft.com/office/word/2012/wordml" xmlns:w16se="http://schemas.microsoft.com/office/word/2015/wordml/symex" xmlns:wpg="http://schemas.microsoft.com/office/word/2010/wordprocessingGroup" xmlns:wpi="http://schemas.microsoft.com/office/word/2010/wordprocessingInk" xmlns:wne="http://schemas.microsoft.com/office/word/2006/wordml" xmlns:wps="http://schemas.microsoft.com/office/word/2010/wordprocessingShape" mc:Ignorable="w14 w15 w16se wp14">
+<w:endnotes xmlns:wpc="http://schemas.microsoft.com/office/word/2010/wordprocessingCanvas" xmlns:cx="http://schemas.microsoft.com/office/drawing/2014/chartex" xmlns:cx1="http://schemas.microsoft.com/office/drawing/2015/9/8/chartex" xmlns:cx2="http://schemas.microsoft.com/office/drawing/2015/10/21/chartex" xmlns:cx3="http://schemas.microsoft.com/office/drawing/2016/5/9/chartex" xmlns:cx4="http://schemas.microsoft.com/office/drawing/2016/5/10/chartex" xmlns:cx5="http://schemas.microsoft.com/office/drawing/2016/5/11/chartex" xmlns:cx6="http://schemas.microsoft.com/office/drawing/2016/5/12/chartex" xmlns:cx7="http://schemas.microsoft.com/office/drawing/2016/5/13/chartex" xmlns:cx8="http://schemas.microsoft.com/office/drawing/2016/5/14/chartex" xmlns:mc="http://schemas.openxmlformats.org/markup-compatibility/2006" xmlns:aink="http://schemas.microsoft.com/office/drawing/2016/ink" xmlns:am3d="http://schemas.microsoft.com/office/drawing/2017/model3d" xmlns:o="urn:schemas-microsoft-com:office:office" xmlns:r="http://schemas.openxmlformats.org/officeDocument/2006/relationships" xmlns:m="http://schemas.openxmlformats.org/officeDocument/2006/math" xmlns:v="urn:schemas-microsoft-com:vml" xmlns:wp14="http://schemas.microsoft.com/office/word/2010/wordprocessingDrawing" xmlns:wp="http://schemas.openxmlformats.org/drawingml/2006/wordprocessingDrawing" xmlns:w10="urn:schemas-microsoft-com:office:word" xmlns:w="http://schemas.openxmlformats.org/wordprocessingml/2006/main" xmlns:w14="http://schemas.microsoft.com/office/word/2010/wordml" xmlns:w15="http://schemas.microsoft.com/office/word/2012/wordml" xmlns:w16cid="http://schemas.microsoft.com/office/word/2016/wordml/cid" xmlns:w16se="http://schemas.microsoft.com/office/word/2015/wordml/symex" xmlns:wpg="http://schemas.microsoft.com/office/word/2010/wordprocessingGroup" xmlns:wpi="http://schemas.microsoft.com/office/word/2010/wordprocessingInk" xmlns:wne="http://schemas.microsoft.com/office/word/2006/wordml" xmlns:wps="http://schemas.microsoft.com/office/word/2010/wordprocessingShape" mc:Ignorable="w14 w15 w16se w16cid wp14">
   <w:endnote w:type="separator" w:id="-1">
     <w:p>
       <w:pPr>
@@ -792,7 +717,7 @@
 </file>
 
 <file path=word/footer1.xml><?xml version="1.0" encoding="utf-8"?>
-<w:ftr xmlns:wpc="http://schemas.microsoft.com/office/word/2010/wordprocessingCanvas" xmlns:cx="http://schemas.microsoft.com/office/drawing/2014/chartex" xmlns:cx1="http://schemas.microsoft.com/office/drawing/2015/9/8/chartex" xmlns:mc="http://schemas.openxmlformats.org/markup-compatibility/2006" xmlns:o="urn:schemas-microsoft-com:office:office" xmlns:r="http://schemas.openxmlformats.org/officeDocument/2006/relationships" xmlns:m="http://schemas.openxmlformats.org/officeDocument/2006/math" xmlns:v="urn:schemas-microsoft-com:vml" xmlns:wp14="http://schemas.microsoft.com/office/word/2010/wordprocessingDrawing" xmlns:wp="http://schemas.openxmlformats.org/drawingml/2006/wordprocessingDrawing" xmlns:w10="urn:schemas-microsoft-com:office:word" xmlns:w="http://schemas.openxmlformats.org/wordprocessingml/2006/main" xmlns:w14="http://schemas.microsoft.com/office/word/2010/wordml" xmlns:w15="http://schemas.microsoft.com/office/word/2012/wordml" xmlns:w16se="http://schemas.microsoft.com/office/word/2015/wordml/symex" xmlns:wpg="http://schemas.microsoft.com/office/word/2010/wordprocessingGroup" xmlns:wpi="http://schemas.microsoft.com/office/word/2010/wordprocessingInk" xmlns:wne="http://schemas.microsoft.com/office/word/2006/wordml" xmlns:wps="http://schemas.microsoft.com/office/word/2010/wordprocessingShape" mc:Ignorable="w14 w15 w16se wp14">
+<w:ftr xmlns:wpc="http://schemas.microsoft.com/office/word/2010/wordprocessingCanvas" xmlns:cx="http://schemas.microsoft.com/office/drawing/2014/chartex" xmlns:cx1="http://schemas.microsoft.com/office/drawing/2015/9/8/chartex" xmlns:cx2="http://schemas.microsoft.com/office/drawing/2015/10/21/chartex" xmlns:cx3="http://schemas.microsoft.com/office/drawing/2016/5/9/chartex" xmlns:cx4="http://schemas.microsoft.com/office/drawing/2016/5/10/chartex" xmlns:cx5="http://schemas.microsoft.com/office/drawing/2016/5/11/chartex" xmlns:cx6="http://schemas.microsoft.com/office/drawing/2016/5/12/chartex" xmlns:cx7="http://schemas.microsoft.com/office/drawing/2016/5/13/chartex" xmlns:cx8="http://schemas.microsoft.com/office/drawing/2016/5/14/chartex" xmlns:mc="http://schemas.openxmlformats.org/markup-compatibility/2006" xmlns:aink="http://schemas.microsoft.com/office/drawing/2016/ink" xmlns:am3d="http://schemas.microsoft.com/office/drawing/2017/model3d" xmlns:o="urn:schemas-microsoft-com:office:office" xmlns:r="http://schemas.openxmlformats.org/officeDocument/2006/relationships" xmlns:m="http://schemas.openxmlformats.org/officeDocument/2006/math" xmlns:v="urn:schemas-microsoft-com:vml" xmlns:wp14="http://schemas.microsoft.com/office/word/2010/wordprocessingDrawing" xmlns:wp="http://schemas.openxmlformats.org/drawingml/2006/wordprocessingDrawing" xmlns:w10="urn:schemas-microsoft-com:office:word" xmlns:w="http://schemas.openxmlformats.org/wordprocessingml/2006/main" xmlns:w14="http://schemas.microsoft.com/office/word/2010/wordml" xmlns:w15="http://schemas.microsoft.com/office/word/2012/wordml" xmlns:w16cid="http://schemas.microsoft.com/office/word/2016/wordml/cid" xmlns:w16se="http://schemas.microsoft.com/office/word/2015/wordml/symex" xmlns:wpg="http://schemas.microsoft.com/office/word/2010/wordprocessingGroup" xmlns:wpi="http://schemas.microsoft.com/office/word/2010/wordprocessingInk" xmlns:wne="http://schemas.microsoft.com/office/word/2006/wordml" xmlns:wps="http://schemas.microsoft.com/office/word/2010/wordprocessingShape" mc:Ignorable="w14 w15 w16se w16cid wp14">
   <w:p>
     <w:pPr>
       <w:pStyle w:val="Piedepgina"/>
@@ -839,29 +764,17 @@
     <w:r>
       <w:tab/>
     </w:r>
-    <w:r>
-      <w:fldChar w:fldCharType="begin"/>
-    </w:r>
-    <w:r>
-      <w:instrText xml:space="preserve"> DOCPROPERTY  gdocf  \* MERGEFORMAT </w:instrText>
-    </w:r>
-    <w:r>
-      <w:fldChar w:fldCharType="separate"/>
-    </w:r>
-    <w:proofErr w:type="spellStart"/>
-    <w:r>
-      <w:t>gdocf</w:t>
-    </w:r>
-    <w:proofErr w:type="spellEnd"/>
-    <w:r>
-      <w:fldChar w:fldCharType="end"/>
-    </w:r>
+    <w:fldSimple w:instr=" DOCPROPERTY  gdocf  \* MERGEFORMAT ">
+      <w:r>
+        <w:t>gdocf</w:t>
+      </w:r>
+    </w:fldSimple>
   </w:p>
 </w:ftr>
 </file>
 
 <file path=word/footer2.xml><?xml version="1.0" encoding="utf-8"?>
-<w:ftr xmlns:wpc="http://schemas.microsoft.com/office/word/2010/wordprocessingCanvas" xmlns:cx="http://schemas.microsoft.com/office/drawing/2014/chartex" xmlns:cx1="http://schemas.microsoft.com/office/drawing/2015/9/8/chartex" xmlns:mc="http://schemas.openxmlformats.org/markup-compatibility/2006" xmlns:o="urn:schemas-microsoft-com:office:office" xmlns:r="http://schemas.openxmlformats.org/officeDocument/2006/relationships" xmlns:m="http://schemas.openxmlformats.org/officeDocument/2006/math" xmlns:v="urn:schemas-microsoft-com:vml" xmlns:wp14="http://schemas.microsoft.com/office/word/2010/wordprocessingDrawing" xmlns:wp="http://schemas.openxmlformats.org/drawingml/2006/wordprocessingDrawing" xmlns:w10="urn:schemas-microsoft-com:office:word" xmlns:w="http://schemas.openxmlformats.org/wordprocessingml/2006/main" xmlns:w14="http://schemas.microsoft.com/office/word/2010/wordml" xmlns:w15="http://schemas.microsoft.com/office/word/2012/wordml" xmlns:w16se="http://schemas.microsoft.com/office/word/2015/wordml/symex" xmlns:wpg="http://schemas.microsoft.com/office/word/2010/wordprocessingGroup" xmlns:wpi="http://schemas.microsoft.com/office/word/2010/wordprocessingInk" xmlns:wne="http://schemas.microsoft.com/office/word/2006/wordml" xmlns:wps="http://schemas.microsoft.com/office/word/2010/wordprocessingShape" mc:Ignorable="w14 w15 w16se wp14">
+<w:ftr xmlns:wpc="http://schemas.microsoft.com/office/word/2010/wordprocessingCanvas" xmlns:cx="http://schemas.microsoft.com/office/drawing/2014/chartex" xmlns:cx1="http://schemas.microsoft.com/office/drawing/2015/9/8/chartex" xmlns:cx2="http://schemas.microsoft.com/office/drawing/2015/10/21/chartex" xmlns:cx3="http://schemas.microsoft.com/office/drawing/2016/5/9/chartex" xmlns:cx4="http://schemas.microsoft.com/office/drawing/2016/5/10/chartex" xmlns:cx5="http://schemas.microsoft.com/office/drawing/2016/5/11/chartex" xmlns:cx6="http://schemas.microsoft.com/office/drawing/2016/5/12/chartex" xmlns:cx7="http://schemas.microsoft.com/office/drawing/2016/5/13/chartex" xmlns:cx8="http://schemas.microsoft.com/office/drawing/2016/5/14/chartex" xmlns:mc="http://schemas.openxmlformats.org/markup-compatibility/2006" xmlns:aink="http://schemas.microsoft.com/office/drawing/2016/ink" xmlns:am3d="http://schemas.microsoft.com/office/drawing/2017/model3d" xmlns:o="urn:schemas-microsoft-com:office:office" xmlns:r="http://schemas.openxmlformats.org/officeDocument/2006/relationships" xmlns:m="http://schemas.openxmlformats.org/officeDocument/2006/math" xmlns:v="urn:schemas-microsoft-com:vml" xmlns:wp14="http://schemas.microsoft.com/office/word/2010/wordprocessingDrawing" xmlns:wp="http://schemas.openxmlformats.org/drawingml/2006/wordprocessingDrawing" xmlns:w10="urn:schemas-microsoft-com:office:word" xmlns:w="http://schemas.openxmlformats.org/wordprocessingml/2006/main" xmlns:w14="http://schemas.microsoft.com/office/word/2010/wordml" xmlns:w15="http://schemas.microsoft.com/office/word/2012/wordml" xmlns:w16cid="http://schemas.microsoft.com/office/word/2016/wordml/cid" xmlns:w16se="http://schemas.microsoft.com/office/word/2015/wordml/symex" xmlns:wpg="http://schemas.microsoft.com/office/word/2010/wordprocessingGroup" xmlns:wpi="http://schemas.microsoft.com/office/word/2010/wordprocessingInk" xmlns:wne="http://schemas.microsoft.com/office/word/2006/wordml" xmlns:wps="http://schemas.microsoft.com/office/word/2010/wordprocessingShape" mc:Ignorable="w14 w15 w16se w16cid wp14">
   <w:p>
     <w:pPr>
       <w:pStyle w:val="Piedepgina"/>
@@ -872,25 +785,11 @@
         <w:sz w:val="20"/>
       </w:rPr>
     </w:pPr>
-    <w:r>
-      <w:fldChar w:fldCharType="begin"/>
-    </w:r>
-    <w:r>
-      <w:instrText xml:space="preserve"> DOCPROPERTY  gdocf  \* MERGEFORMAT </w:instrText>
-    </w:r>
-    <w:r>
-      <w:fldChar w:fldCharType="separate"/>
-    </w:r>
-    <w:proofErr w:type="spellStart"/>
-    <w:proofErr w:type="gramStart"/>
-    <w:r>
-      <w:t>gdocf</w:t>
-    </w:r>
-    <w:proofErr w:type="spellEnd"/>
-    <w:proofErr w:type="gramEnd"/>
-    <w:r>
-      <w:fldChar w:fldCharType="end"/>
-    </w:r>
+    <w:fldSimple w:instr=" DOCPROPERTY  gdocf  \* MERGEFORMAT ">
+      <w:r>
+        <w:t>gdocf</w:t>
+      </w:r>
+    </w:fldSimple>
     <w:r>
       <w:tab/>
     </w:r>
@@ -935,7 +834,7 @@
 </file>
 
 <file path=word/footer3.xml><?xml version="1.0" encoding="utf-8"?>
-<w:ftr xmlns:wpc="http://schemas.microsoft.com/office/word/2010/wordprocessingCanvas" xmlns:cx="http://schemas.microsoft.com/office/drawing/2014/chartex" xmlns:cx1="http://schemas.microsoft.com/office/drawing/2015/9/8/chartex" xmlns:mc="http://schemas.openxmlformats.org/markup-compatibility/2006" xmlns:o="urn:schemas-microsoft-com:office:office" xmlns:r="http://schemas.openxmlformats.org/officeDocument/2006/relationships" xmlns:m="http://schemas.openxmlformats.org/officeDocument/2006/math" xmlns:v="urn:schemas-microsoft-com:vml" xmlns:wp14="http://schemas.microsoft.com/office/word/2010/wordprocessingDrawing" xmlns:wp="http://schemas.openxmlformats.org/drawingml/2006/wordprocessingDrawing" xmlns:w10="urn:schemas-microsoft-com:office:word" xmlns:w="http://schemas.openxmlformats.org/wordprocessingml/2006/main" xmlns:w14="http://schemas.microsoft.com/office/word/2010/wordml" xmlns:w15="http://schemas.microsoft.com/office/word/2012/wordml" xmlns:w16se="http://schemas.microsoft.com/office/word/2015/wordml/symex" xmlns:wpg="http://schemas.microsoft.com/office/word/2010/wordprocessingGroup" xmlns:wpi="http://schemas.microsoft.com/office/word/2010/wordprocessingInk" xmlns:wne="http://schemas.microsoft.com/office/word/2006/wordml" xmlns:wps="http://schemas.microsoft.com/office/word/2010/wordprocessingShape" mc:Ignorable="w14 w15 w16se wp14">
+<w:ftr xmlns:wpc="http://schemas.microsoft.com/office/word/2010/wordprocessingCanvas" xmlns:cx="http://schemas.microsoft.com/office/drawing/2014/chartex" xmlns:cx1="http://schemas.microsoft.com/office/drawing/2015/9/8/chartex" xmlns:cx2="http://schemas.microsoft.com/office/drawing/2015/10/21/chartex" xmlns:cx3="http://schemas.microsoft.com/office/drawing/2016/5/9/chartex" xmlns:cx4="http://schemas.microsoft.com/office/drawing/2016/5/10/chartex" xmlns:cx5="http://schemas.microsoft.com/office/drawing/2016/5/11/chartex" xmlns:cx6="http://schemas.microsoft.com/office/drawing/2016/5/12/chartex" xmlns:cx7="http://schemas.microsoft.com/office/drawing/2016/5/13/chartex" xmlns:cx8="http://schemas.microsoft.com/office/drawing/2016/5/14/chartex" xmlns:mc="http://schemas.openxmlformats.org/markup-compatibility/2006" xmlns:aink="http://schemas.microsoft.com/office/drawing/2016/ink" xmlns:am3d="http://schemas.microsoft.com/office/drawing/2017/model3d" xmlns:o="urn:schemas-microsoft-com:office:office" xmlns:r="http://schemas.openxmlformats.org/officeDocument/2006/relationships" xmlns:m="http://schemas.openxmlformats.org/officeDocument/2006/math" xmlns:v="urn:schemas-microsoft-com:vml" xmlns:wp14="http://schemas.microsoft.com/office/word/2010/wordprocessingDrawing" xmlns:wp="http://schemas.openxmlformats.org/drawingml/2006/wordprocessingDrawing" xmlns:w10="urn:schemas-microsoft-com:office:word" xmlns:w="http://schemas.openxmlformats.org/wordprocessingml/2006/main" xmlns:w14="http://schemas.microsoft.com/office/word/2010/wordml" xmlns:w15="http://schemas.microsoft.com/office/word/2012/wordml" xmlns:w16cid="http://schemas.microsoft.com/office/word/2016/wordml/cid" xmlns:w16se="http://schemas.microsoft.com/office/word/2015/wordml/symex" xmlns:wpg="http://schemas.microsoft.com/office/word/2010/wordprocessingGroup" xmlns:wpi="http://schemas.microsoft.com/office/word/2010/wordprocessingInk" xmlns:wne="http://schemas.microsoft.com/office/word/2006/wordml" xmlns:wps="http://schemas.microsoft.com/office/word/2010/wordprocessingShape" mc:Ignorable="w14 w15 w16se w16cid wp14">
   <w:p>
     <w:pPr>
       <w:pStyle w:val="Piedepgina"/>
@@ -949,10 +848,10 @@
     <w:r>
       <w:rPr>
         <w:noProof/>
-        <w:lang w:val="es-ES" w:eastAsia="es-ES"/>
+        <w:lang w:val="fr-CH" w:eastAsia="fr-CH"/>
       </w:rPr>
       <w:drawing>
-        <wp:anchor distT="0" distB="0" distL="114300" distR="114300" simplePos="0" relativeHeight="251664384" behindDoc="0" locked="1" layoutInCell="1" allowOverlap="1" wp14:anchorId="734CD75F" wp14:editId="65EF402F">
+        <wp:anchor distT="0" distB="0" distL="114300" distR="114300" simplePos="0" relativeHeight="251664384" behindDoc="0" locked="1" layoutInCell="1" allowOverlap="1">
           <wp:simplePos x="0" y="0"/>
           <wp:positionH relativeFrom="column">
             <wp:posOffset>5868670</wp:posOffset>
@@ -1014,7 +913,6 @@
         </wp:anchor>
       </w:drawing>
     </w:r>
-    <w:proofErr w:type="spellStart"/>
     <w:r>
       <w:rPr>
         <w:sz w:val="20"/>
@@ -1039,15 +937,12 @@
       </w:rPr>
       <w:fldChar w:fldCharType="separate"/>
     </w:r>
-    <w:proofErr w:type="gramStart"/>
     <w:r>
       <w:rPr>
         <w:sz w:val="20"/>
       </w:rPr>
       <w:t>gdoc</w:t>
     </w:r>
-    <w:proofErr w:type="spellEnd"/>
-    <w:proofErr w:type="gramEnd"/>
     <w:r>
       <w:rPr>
         <w:sz w:val="20"/>
@@ -1109,7 +1004,7 @@
             <w:rPr>
               <w:rFonts w:eastAsiaTheme="minorHAnsi"/>
               <w:noProof/>
-              <w:lang w:val="es-ES"/>
+              <w:lang w:val="fr-CH" w:eastAsia="fr-CH"/>
             </w:rPr>
             <w:drawing>
               <wp:inline distT="0" distB="0" distL="0" distR="0">
@@ -1244,7 +1139,7 @@
 </file>
 
 <file path=word/footnotes.xml><?xml version="1.0" encoding="utf-8"?>
-<w:footnotes xmlns:wpc="http://schemas.microsoft.com/office/word/2010/wordprocessingCanvas" xmlns:cx="http://schemas.microsoft.com/office/drawing/2014/chartex" xmlns:cx1="http://schemas.microsoft.com/office/drawing/2015/9/8/chartex" xmlns:mc="http://schemas.openxmlformats.org/markup-compatibility/2006" xmlns:o="urn:schemas-microsoft-com:office:office" xmlns:r="http://schemas.openxmlformats.org/officeDocument/2006/relationships" xmlns:m="http://schemas.openxmlformats.org/officeDocument/2006/math" xmlns:v="urn:schemas-microsoft-com:vml" xmlns:wp14="http://schemas.microsoft.com/office/word/2010/wordprocessingDrawing" xmlns:wp="http://schemas.openxmlformats.org/drawingml/2006/wordprocessingDrawing" xmlns:w10="urn:schemas-microsoft-com:office:word" xmlns:w="http://schemas.openxmlformats.org/wordprocessingml/2006/main" xmlns:w14="http://schemas.microsoft.com/office/word/2010/wordml" xmlns:w15="http://schemas.microsoft.com/office/word/2012/wordml" xmlns:w16se="http://schemas.microsoft.com/office/word/2015/wordml/symex" xmlns:wpg="http://schemas.microsoft.com/office/word/2010/wordprocessingGroup" xmlns:wpi="http://schemas.microsoft.com/office/word/2010/wordprocessingInk" xmlns:wne="http://schemas.microsoft.com/office/word/2006/wordml" xmlns:wps="http://schemas.microsoft.com/office/word/2010/wordprocessingShape" mc:Ignorable="w14 w15 w16se wp14">
+<w:footnotes xmlns:wpc="http://schemas.microsoft.com/office/word/2010/wordprocessingCanvas" xmlns:cx="http://schemas.microsoft.com/office/drawing/2014/chartex" xmlns:cx1="http://schemas.microsoft.com/office/drawing/2015/9/8/chartex" xmlns:cx2="http://schemas.microsoft.com/office/drawing/2015/10/21/chartex" xmlns:cx3="http://schemas.microsoft.com/office/drawing/2016/5/9/chartex" xmlns:cx4="http://schemas.microsoft.com/office/drawing/2016/5/10/chartex" xmlns:cx5="http://schemas.microsoft.com/office/drawing/2016/5/11/chartex" xmlns:cx6="http://schemas.microsoft.com/office/drawing/2016/5/12/chartex" xmlns:cx7="http://schemas.microsoft.com/office/drawing/2016/5/13/chartex" xmlns:cx8="http://schemas.microsoft.com/office/drawing/2016/5/14/chartex" xmlns:mc="http://schemas.openxmlformats.org/markup-compatibility/2006" xmlns:aink="http://schemas.microsoft.com/office/drawing/2016/ink" xmlns:am3d="http://schemas.microsoft.com/office/drawing/2017/model3d" xmlns:o="urn:schemas-microsoft-com:office:office" xmlns:r="http://schemas.openxmlformats.org/officeDocument/2006/relationships" xmlns:m="http://schemas.openxmlformats.org/officeDocument/2006/math" xmlns:v="urn:schemas-microsoft-com:vml" xmlns:wp14="http://schemas.microsoft.com/office/word/2010/wordprocessingDrawing" xmlns:wp="http://schemas.openxmlformats.org/drawingml/2006/wordprocessingDrawing" xmlns:w10="urn:schemas-microsoft-com:office:word" xmlns:w="http://schemas.openxmlformats.org/wordprocessingml/2006/main" xmlns:w14="http://schemas.microsoft.com/office/word/2010/wordml" xmlns:w15="http://schemas.microsoft.com/office/word/2012/wordml" xmlns:w16cid="http://schemas.microsoft.com/office/word/2016/wordml/cid" xmlns:w16se="http://schemas.microsoft.com/office/word/2015/wordml/symex" xmlns:wpg="http://schemas.microsoft.com/office/word/2010/wordprocessingGroup" xmlns:wpi="http://schemas.microsoft.com/office/word/2010/wordprocessingInk" xmlns:wne="http://schemas.microsoft.com/office/word/2006/wordml" xmlns:wps="http://schemas.microsoft.com/office/word/2010/wordprocessingShape" mc:Ignorable="w14 w15 w16se w16cid wp14">
   <w:footnote w:type="separator" w:id="-1">
     <w:p>
       <w:pPr>
@@ -1319,15 +1214,19 @@
       </w:r>
       <w:r>
         <w:tab/>
-      </w:r>
-      <w:r>
         <w:t xml:space="preserve">Adopted by the Committee at its </w:t>
       </w:r>
       <w:r>
         <w:rPr>
           <w:color w:val="FF0000"/>
         </w:rPr>
-        <w:t>number</w:t>
+        <w:t>[</w:t>
+      </w:r>
+      <w:r>
+        <w:rPr>
+          <w:color w:val="FF0000"/>
+        </w:rPr>
+        <w:t>number]</w:t>
       </w:r>
       <w:r>
         <w:t xml:space="preserve"> session (</w:t>
@@ -1397,66 +1296,38 @@
 </file>
 
 <file path=word/header1.xml><?xml version="1.0" encoding="utf-8"?>
-<w:hdr xmlns:wpc="http://schemas.microsoft.com/office/word/2010/wordprocessingCanvas" xmlns:cx="http://schemas.microsoft.com/office/drawing/2014/chartex" xmlns:cx1="http://schemas.microsoft.com/office/drawing/2015/9/8/chartex" xmlns:mc="http://schemas.openxmlformats.org/markup-compatibility/2006" xmlns:o="urn:schemas-microsoft-com:office:office" xmlns:r="http://schemas.openxmlformats.org/officeDocument/2006/relationships" xmlns:m="http://schemas.openxmlformats.org/officeDocument/2006/math" xmlns:v="urn:schemas-microsoft-com:vml" xmlns:wp14="http://schemas.microsoft.com/office/word/2010/wordprocessingDrawing" xmlns:wp="http://schemas.openxmlformats.org/drawingml/2006/wordprocessingDrawing" xmlns:w10="urn:schemas-microsoft-com:office:word" xmlns:w="http://schemas.openxmlformats.org/wordprocessingml/2006/main" xmlns:w14="http://schemas.microsoft.com/office/word/2010/wordml" xmlns:w15="http://schemas.microsoft.com/office/word/2012/wordml" xmlns:w16se="http://schemas.microsoft.com/office/word/2015/wordml/symex" xmlns:wpg="http://schemas.microsoft.com/office/word/2010/wordprocessingGroup" xmlns:wpi="http://schemas.microsoft.com/office/word/2010/wordprocessingInk" xmlns:wne="http://schemas.microsoft.com/office/word/2006/wordml" xmlns:wps="http://schemas.microsoft.com/office/word/2010/wordprocessingShape" mc:Ignorable="w14 w15 w16se wp14">
+<w:hdr xmlns:wpc="http://schemas.microsoft.com/office/word/2010/wordprocessingCanvas" xmlns:cx="http://schemas.microsoft.com/office/drawing/2014/chartex" xmlns:cx1="http://schemas.microsoft.com/office/drawing/2015/9/8/chartex" xmlns:cx2="http://schemas.microsoft.com/office/drawing/2015/10/21/chartex" xmlns:cx3="http://schemas.microsoft.com/office/drawing/2016/5/9/chartex" xmlns:cx4="http://schemas.microsoft.com/office/drawing/2016/5/10/chartex" xmlns:cx5="http://schemas.microsoft.com/office/drawing/2016/5/11/chartex" xmlns:cx6="http://schemas.microsoft.com/office/drawing/2016/5/12/chartex" xmlns:cx7="http://schemas.microsoft.com/office/drawing/2016/5/13/chartex" xmlns:cx8="http://schemas.microsoft.com/office/drawing/2016/5/14/chartex" xmlns:mc="http://schemas.openxmlformats.org/markup-compatibility/2006" xmlns:aink="http://schemas.microsoft.com/office/drawing/2016/ink" xmlns:am3d="http://schemas.microsoft.com/office/drawing/2017/model3d" xmlns:o="urn:schemas-microsoft-com:office:office" xmlns:r="http://schemas.openxmlformats.org/officeDocument/2006/relationships" xmlns:m="http://schemas.openxmlformats.org/officeDocument/2006/math" xmlns:v="urn:schemas-microsoft-com:vml" xmlns:wp14="http://schemas.microsoft.com/office/word/2010/wordprocessingDrawing" xmlns:wp="http://schemas.openxmlformats.org/drawingml/2006/wordprocessingDrawing" xmlns:w10="urn:schemas-microsoft-com:office:word" xmlns:w="http://schemas.openxmlformats.org/wordprocessingml/2006/main" xmlns:w14="http://schemas.microsoft.com/office/word/2010/wordml" xmlns:w15="http://schemas.microsoft.com/office/word/2012/wordml" xmlns:w16cid="http://schemas.microsoft.com/office/word/2016/wordml/cid" xmlns:w16se="http://schemas.microsoft.com/office/word/2015/wordml/symex" xmlns:wpg="http://schemas.microsoft.com/office/word/2010/wordprocessingGroup" xmlns:wpi="http://schemas.microsoft.com/office/word/2010/wordprocessingInk" xmlns:wne="http://schemas.microsoft.com/office/word/2006/wordml" xmlns:wps="http://schemas.microsoft.com/office/word/2010/wordprocessingShape" mc:Ignorable="w14 w15 w16se w16cid wp14">
   <w:p>
     <w:pPr>
       <w:pStyle w:val="Encabezado"/>
     </w:pPr>
-    <w:r>
-      <w:fldChar w:fldCharType="begin"/>
-    </w:r>
-    <w:r>
-      <w:instrText xml:space="preserve"> DOCPROPERTY  symh  \* MERGEFORMAT </w:instrText>
-    </w:r>
-    <w:r>
-      <w:fldChar w:fldCharType="separate"/>
-    </w:r>
-    <w:proofErr w:type="spellStart"/>
-    <w:proofErr w:type="gramStart"/>
-    <w:r>
-      <w:t>symh</w:t>
-    </w:r>
-    <w:proofErr w:type="spellEnd"/>
-    <w:proofErr w:type="gramEnd"/>
-    <w:r>
-      <w:fldChar w:fldCharType="end"/>
-    </w:r>
+    <w:fldSimple w:instr=" DOCPROPERTY  symh  \* MERGEFORMAT ">
+      <w:r>
+        <w:t>symh</w:t>
+      </w:r>
+    </w:fldSimple>
   </w:p>
 </w:hdr>
 </file>
 
 <file path=word/header2.xml><?xml version="1.0" encoding="utf-8"?>
-<w:hdr xmlns:wpc="http://schemas.microsoft.com/office/word/2010/wordprocessingCanvas" xmlns:cx="http://schemas.microsoft.com/office/drawing/2014/chartex" xmlns:cx1="http://schemas.microsoft.com/office/drawing/2015/9/8/chartex" xmlns:mc="http://schemas.openxmlformats.org/markup-compatibility/2006" xmlns:o="urn:schemas-microsoft-com:office:office" xmlns:r="http://schemas.openxmlformats.org/officeDocument/2006/relationships" xmlns:m="http://schemas.openxmlformats.org/officeDocument/2006/math" xmlns:v="urn:schemas-microsoft-com:vml" xmlns:wp14="http://schemas.microsoft.com/office/word/2010/wordprocessingDrawing" xmlns:wp="http://schemas.openxmlformats.org/drawingml/2006/wordprocessingDrawing" xmlns:w10="urn:schemas-microsoft-com:office:word" xmlns:w="http://schemas.openxmlformats.org/wordprocessingml/2006/main" xmlns:w14="http://schemas.microsoft.com/office/word/2010/wordml" xmlns:w15="http://schemas.microsoft.com/office/word/2012/wordml" xmlns:w16se="http://schemas.microsoft.com/office/word/2015/wordml/symex" xmlns:wpg="http://schemas.microsoft.com/office/word/2010/wordprocessingGroup" xmlns:wpi="http://schemas.microsoft.com/office/word/2010/wordprocessingInk" xmlns:wne="http://schemas.microsoft.com/office/word/2006/wordml" xmlns:wps="http://schemas.microsoft.com/office/word/2010/wordprocessingShape" mc:Ignorable="w14 w15 w16se wp14">
+<w:hdr xmlns:wpc="http://schemas.microsoft.com/office/word/2010/wordprocessingCanvas" xmlns:cx="http://schemas.microsoft.com/office/drawing/2014/chartex" xmlns:cx1="http://schemas.microsoft.com/office/drawing/2015/9/8/chartex" xmlns:cx2="http://schemas.microsoft.com/office/drawing/2015/10/21/chartex" xmlns:cx3="http://schemas.microsoft.com/office/drawing/2016/5/9/chartex" xmlns:cx4="http://schemas.microsoft.com/office/drawing/2016/5/10/chartex" xmlns:cx5="http://schemas.microsoft.com/office/drawing/2016/5/11/chartex" xmlns:cx6="http://schemas.microsoft.com/office/drawing/2016/5/12/chartex" xmlns:cx7="http://schemas.microsoft.com/office/drawing/2016/5/13/chartex" xmlns:cx8="http://schemas.microsoft.com/office/drawing/2016/5/14/chartex" xmlns:mc="http://schemas.openxmlformats.org/markup-compatibility/2006" xmlns:aink="http://schemas.microsoft.com/office/drawing/2016/ink" xmlns:am3d="http://schemas.microsoft.com/office/drawing/2017/model3d" xmlns:o="urn:schemas-microsoft-com:office:office" xmlns:r="http://schemas.openxmlformats.org/officeDocument/2006/relationships" xmlns:m="http://schemas.openxmlformats.org/officeDocument/2006/math" xmlns:v="urn:schemas-microsoft-com:vml" xmlns:wp14="http://schemas.microsoft.com/office/word/2010/wordprocessingDrawing" xmlns:wp="http://schemas.openxmlformats.org/drawingml/2006/wordprocessingDrawing" xmlns:w10="urn:schemas-microsoft-com:office:word" xmlns:w="http://schemas.openxmlformats.org/wordprocessingml/2006/main" xmlns:w14="http://schemas.microsoft.com/office/word/2010/wordml" xmlns:w15="http://schemas.microsoft.com/office/word/2012/wordml" xmlns:w16cid="http://schemas.microsoft.com/office/word/2016/wordml/cid" xmlns:w16se="http://schemas.microsoft.com/office/word/2015/wordml/symex" xmlns:wpg="http://schemas.microsoft.com/office/word/2010/wordprocessingGroup" xmlns:wpi="http://schemas.microsoft.com/office/word/2010/wordprocessingInk" xmlns:wne="http://schemas.microsoft.com/office/word/2006/wordml" xmlns:wps="http://schemas.microsoft.com/office/word/2010/wordprocessingShape" mc:Ignorable="w14 w15 w16se w16cid wp14">
   <w:p>
     <w:pPr>
       <w:pStyle w:val="Encabezado"/>
       <w:jc w:val="right"/>
     </w:pPr>
-    <w:r>
-      <w:fldChar w:fldCharType="begin"/>
-    </w:r>
-    <w:r>
-      <w:instrText xml:space="preserve"> DOCPROPERTY  symh  \* MERGEFORMAT </w:instrText>
-    </w:r>
-    <w:r>
-      <w:fldChar w:fldCharType="separate"/>
-    </w:r>
-    <w:proofErr w:type="spellStart"/>
-    <w:proofErr w:type="gramStart"/>
-    <w:r>
-      <w:t>symh</w:t>
-    </w:r>
-    <w:proofErr w:type="spellEnd"/>
-    <w:proofErr w:type="gramEnd"/>
-    <w:r>
-      <w:fldChar w:fldCharType="end"/>
-    </w:r>
+    <w:fldSimple w:instr=" DOCPROPERTY  symh  \* MERGEFORMAT ">
+      <w:r>
+        <w:t>symh</w:t>
+      </w:r>
+    </w:fldSimple>
   </w:p>
 </w:hdr>
 </file>
 
 <file path=word/header3.xml><?xml version="1.0" encoding="utf-8"?>
-<w:hdr xmlns:wpc="http://schemas.microsoft.com/office/word/2010/wordprocessingCanvas" xmlns:cx="http://schemas.microsoft.com/office/drawing/2014/chartex" xmlns:cx1="http://schemas.microsoft.com/office/drawing/2015/9/8/chartex" xmlns:mc="http://schemas.openxmlformats.org/markup-compatibility/2006" xmlns:o="urn:schemas-microsoft-com:office:office" xmlns:r="http://schemas.openxmlformats.org/officeDocument/2006/relationships" xmlns:m="http://schemas.openxmlformats.org/officeDocument/2006/math" xmlns:v="urn:schemas-microsoft-com:vml" xmlns:wp14="http://schemas.microsoft.com/office/word/2010/wordprocessingDrawing" xmlns:wp="http://schemas.openxmlformats.org/drawingml/2006/wordprocessingDrawing" xmlns:w10="urn:schemas-microsoft-com:office:word" xmlns:w="http://schemas.openxmlformats.org/wordprocessingml/2006/main" xmlns:w14="http://schemas.microsoft.com/office/word/2010/wordml" xmlns:w15="http://schemas.microsoft.com/office/word/2012/wordml" xmlns:w16se="http://schemas.microsoft.com/office/word/2015/wordml/symex" xmlns:wpg="http://schemas.microsoft.com/office/word/2010/wordprocessingGroup" xmlns:wpi="http://schemas.microsoft.com/office/word/2010/wordprocessingInk" xmlns:wne="http://schemas.microsoft.com/office/word/2006/wordml" xmlns:wps="http://schemas.microsoft.com/office/word/2010/wordprocessingShape" mc:Ignorable="w14 w15 w16se wp14">
+<w:hdr xmlns:wpc="http://schemas.microsoft.com/office/word/2010/wordprocessingCanvas" xmlns:cx="http://schemas.microsoft.com/office/drawing/2014/chartex" xmlns:cx1="http://schemas.microsoft.com/office/drawing/2015/9/8/chartex" xmlns:cx2="http://schemas.microsoft.com/office/drawing/2015/10/21/chartex" xmlns:cx3="http://schemas.microsoft.com/office/drawing/2016/5/9/chartex" xmlns:cx4="http://schemas.microsoft.com/office/drawing/2016/5/10/chartex" xmlns:cx5="http://schemas.microsoft.com/office/drawing/2016/5/11/chartex" xmlns:cx6="http://schemas.microsoft.com/office/drawing/2016/5/12/chartex" xmlns:cx7="http://schemas.microsoft.com/office/drawing/2016/5/13/chartex" xmlns:cx8="http://schemas.microsoft.com/office/drawing/2016/5/14/chartex" xmlns:mc="http://schemas.openxmlformats.org/markup-compatibility/2006" xmlns:aink="http://schemas.microsoft.com/office/drawing/2016/ink" xmlns:am3d="http://schemas.microsoft.com/office/drawing/2017/model3d" xmlns:o="urn:schemas-microsoft-com:office:office" xmlns:r="http://schemas.openxmlformats.org/officeDocument/2006/relationships" xmlns:m="http://schemas.openxmlformats.org/officeDocument/2006/math" xmlns:v="urn:schemas-microsoft-com:vml" xmlns:wp14="http://schemas.microsoft.com/office/word/2010/wordprocessingDrawing" xmlns:wp="http://schemas.openxmlformats.org/drawingml/2006/wordprocessingDrawing" xmlns:w10="urn:schemas-microsoft-com:office:word" xmlns:w="http://schemas.openxmlformats.org/wordprocessingml/2006/main" xmlns:w14="http://schemas.microsoft.com/office/word/2010/wordml" xmlns:w15="http://schemas.microsoft.com/office/word/2012/wordml" xmlns:w16cid="http://schemas.microsoft.com/office/word/2016/wordml/cid" xmlns:w16se="http://schemas.microsoft.com/office/word/2015/wordml/symex" xmlns:wpg="http://schemas.microsoft.com/office/word/2010/wordprocessingGroup" xmlns:wpi="http://schemas.microsoft.com/office/word/2010/wordprocessingInk" xmlns:wne="http://schemas.microsoft.com/office/word/2006/wordml" xmlns:wps="http://schemas.microsoft.com/office/word/2010/wordprocessingShape" mc:Ignorable="w14 w15 w16se w16cid wp14">
   <w:p>
     <w:pPr>
       <w:pStyle w:val="Encabezado"/>
@@ -1472,7 +1343,7 @@
 </file>
 
 <file path=word/numbering.xml><?xml version="1.0" encoding="utf-8"?>
-<w:numbering xmlns:wpc="http://schemas.microsoft.com/office/word/2010/wordprocessingCanvas" xmlns:cx="http://schemas.microsoft.com/office/drawing/2014/chartex" xmlns:cx1="http://schemas.microsoft.com/office/drawing/2015/9/8/chartex" xmlns:mc="http://schemas.openxmlformats.org/markup-compatibility/2006" xmlns:o="urn:schemas-microsoft-com:office:office" xmlns:r="http://schemas.openxmlformats.org/officeDocument/2006/relationships" xmlns:m="http://schemas.openxmlformats.org/officeDocument/2006/math" xmlns:v="urn:schemas-microsoft-com:vml" xmlns:wp14="http://schemas.microsoft.com/office/word/2010/wordprocessingDrawing" xmlns:wp="http://schemas.openxmlformats.org/drawingml/2006/wordprocessingDrawing" xmlns:w10="urn:schemas-microsoft-com:office:word" xmlns:w="http://schemas.openxmlformats.org/wordprocessingml/2006/main" xmlns:w14="http://schemas.microsoft.com/office/word/2010/wordml" xmlns:w15="http://schemas.microsoft.com/office/word/2012/wordml" xmlns:w16se="http://schemas.microsoft.com/office/word/2015/wordml/symex" xmlns:wpg="http://schemas.microsoft.com/office/word/2010/wordprocessingGroup" xmlns:wpi="http://schemas.microsoft.com/office/word/2010/wordprocessingInk" xmlns:wne="http://schemas.microsoft.com/office/word/2006/wordml" xmlns:wps="http://schemas.microsoft.com/office/word/2010/wordprocessingShape" mc:Ignorable="w14 w15 w16se wp14">
+<w:numbering xmlns:wpc="http://schemas.microsoft.com/office/word/2010/wordprocessingCanvas" xmlns:cx="http://schemas.microsoft.com/office/drawing/2014/chartex" xmlns:cx1="http://schemas.microsoft.com/office/drawing/2015/9/8/chartex" xmlns:cx2="http://schemas.microsoft.com/office/drawing/2015/10/21/chartex" xmlns:cx3="http://schemas.microsoft.com/office/drawing/2016/5/9/chartex" xmlns:cx4="http://schemas.microsoft.com/office/drawing/2016/5/10/chartex" xmlns:cx5="http://schemas.microsoft.com/office/drawing/2016/5/11/chartex" xmlns:cx6="http://schemas.microsoft.com/office/drawing/2016/5/12/chartex" xmlns:cx7="http://schemas.microsoft.com/office/drawing/2016/5/13/chartex" xmlns:cx8="http://schemas.microsoft.com/office/drawing/2016/5/14/chartex" xmlns:mc="http://schemas.openxmlformats.org/markup-compatibility/2006" xmlns:aink="http://schemas.microsoft.com/office/drawing/2016/ink" xmlns:am3d="http://schemas.microsoft.com/office/drawing/2017/model3d" xmlns:o="urn:schemas-microsoft-com:office:office" xmlns:r="http://schemas.openxmlformats.org/officeDocument/2006/relationships" xmlns:m="http://schemas.openxmlformats.org/officeDocument/2006/math" xmlns:v="urn:schemas-microsoft-com:vml" xmlns:wp14="http://schemas.microsoft.com/office/word/2010/wordprocessingDrawing" xmlns:wp="http://schemas.openxmlformats.org/drawingml/2006/wordprocessingDrawing" xmlns:w10="urn:schemas-microsoft-com:office:word" xmlns:w="http://schemas.openxmlformats.org/wordprocessingml/2006/main" xmlns:w14="http://schemas.microsoft.com/office/word/2010/wordml" xmlns:w15="http://schemas.microsoft.com/office/word/2012/wordml" xmlns:w16cid="http://schemas.microsoft.com/office/word/2016/wordml/cid" xmlns:w16se="http://schemas.microsoft.com/office/word/2015/wordml/symex" xmlns:wpg="http://schemas.microsoft.com/office/word/2010/wordprocessingGroup" xmlns:wpi="http://schemas.microsoft.com/office/word/2010/wordprocessingInk" xmlns:wne="http://schemas.microsoft.com/office/word/2006/wordml" xmlns:wps="http://schemas.microsoft.com/office/word/2010/wordprocessingShape" mc:Ignorable="w14 w15 w16se w16cid wp14">
   <w:abstractNum w:abstractNumId="0" w15:restartNumberingAfterBreak="0">
     <w:nsid w:val="FFFFFF7C"/>
     <w:multiLevelType w:val="singleLevel"/>
@@ -2470,7 +2341,7 @@
 </file>
 
 <file path=word/styles.xml><?xml version="1.0" encoding="utf-8"?>
-<w:styles xmlns:mc="http://schemas.openxmlformats.org/markup-compatibility/2006" xmlns:r="http://schemas.openxmlformats.org/officeDocument/2006/relationships" xmlns:w="http://schemas.openxmlformats.org/wordprocessingml/2006/main" xmlns:w14="http://schemas.microsoft.com/office/word/2010/wordml" xmlns:w15="http://schemas.microsoft.com/office/word/2012/wordml" xmlns:w16se="http://schemas.microsoft.com/office/word/2015/wordml/symex" mc:Ignorable="w14 w15 w16se">
+<w:styles xmlns:mc="http://schemas.openxmlformats.org/markup-compatibility/2006" xmlns:r="http://schemas.openxmlformats.org/officeDocument/2006/relationships" xmlns:w="http://schemas.openxmlformats.org/wordprocessingml/2006/main" xmlns:w14="http://schemas.microsoft.com/office/word/2010/wordml" xmlns:w15="http://schemas.microsoft.com/office/word/2012/wordml" xmlns:w16cid="http://schemas.microsoft.com/office/word/2016/wordml/cid" xmlns:w16se="http://schemas.microsoft.com/office/word/2015/wordml/symex" mc:Ignorable="w14 w15 w16se w16cid">
   <w:docDefaults>
     <w:rPrDefault>
       <w:rPr>
@@ -2486,7 +2357,7 @@
       </w:pPr>
     </w:pPrDefault>
   </w:docDefaults>
-  <w:latentStyles w:defLockedState="0" w:defUIPriority="99" w:defSemiHidden="0" w:defUnhideWhenUsed="0" w:defQFormat="0" w:count="371">
+  <w:latentStyles w:defLockedState="0" w:defUIPriority="99" w:defSemiHidden="0" w:defUnhideWhenUsed="0" w:defQFormat="0" w:count="375">
     <w:lsdException w:name="Normal" w:uiPriority="0" w:qFormat="1"/>
     <w:lsdException w:name="heading 1" w:uiPriority="0" w:qFormat="1"/>
     <w:lsdException w:name="heading 2" w:semiHidden="1" w:uiPriority="0" w:unhideWhenUsed="1" w:qFormat="1"/>
@@ -2592,7 +2463,6 @@
     <w:lsdException w:name="HTML Sample" w:semiHidden="1" w:unhideWhenUsed="1"/>
     <w:lsdException w:name="HTML Typewriter" w:semiHidden="1" w:unhideWhenUsed="1"/>
     <w:lsdException w:name="HTML Variable" w:semiHidden="1" w:unhideWhenUsed="1"/>
-    <w:lsdException w:name="Normal Table" w:semiHidden="1" w:unhideWhenUsed="1"/>
     <w:lsdException w:name="annotation subject" w:semiHidden="1" w:unhideWhenUsed="1"/>
     <w:lsdException w:name="No List" w:semiHidden="1" w:unhideWhenUsed="1"/>
     <w:lsdException w:name="Outline List 1" w:semiHidden="1" w:uiPriority="0" w:unhideWhenUsed="1"/>
@@ -2637,7 +2507,6 @@
     <w:lsdException w:name="Table Professional" w:semiHidden="1" w:unhideWhenUsed="1"/>
     <w:lsdException w:name="Table Subtle 1" w:semiHidden="1" w:unhideWhenUsed="1"/>
     <w:lsdException w:name="Table Subtle 2" w:semiHidden="1" w:unhideWhenUsed="1"/>
-    <w:lsdException w:name="Table Web 1" w:semiHidden="1" w:unhideWhenUsed="1"/>
     <w:lsdException w:name="Table Web 2" w:semiHidden="1" w:unhideWhenUsed="1"/>
     <w:lsdException w:name="Table Web 3" w:semiHidden="1" w:unhideWhenUsed="1"/>
     <w:lsdException w:name="Balloon Text" w:semiHidden="1" w:unhideWhenUsed="1"/>
@@ -2858,11 +2727,14 @@
     <w:lsdException w:name="List Table 5 Dark Accent 6" w:uiPriority="50"/>
     <w:lsdException w:name="List Table 6 Colorful Accent 6" w:uiPriority="51"/>
     <w:lsdException w:name="List Table 7 Colorful Accent 6" w:uiPriority="52"/>
+    <w:lsdException w:name="Mention" w:semiHidden="1" w:unhideWhenUsed="1"/>
+    <w:lsdException w:name="Smart Hyperlink" w:semiHidden="1" w:unhideWhenUsed="1"/>
+    <w:lsdException w:name="Hashtag" w:semiHidden="1" w:unhideWhenUsed="1"/>
+    <w:lsdException w:name="Unresolved Mention" w:semiHidden="1" w:unhideWhenUsed="1"/>
   </w:latentStyles>
   <w:style w:type="paragraph" w:default="1" w:styleId="Normal">
     <w:name w:val="Normal"/>
     <w:qFormat/>
-    <w:rsid w:val="00CE6A71"/>
     <w:pPr>
       <w:suppressAutoHyphens/>
       <w:spacing w:after="0" w:line="240" w:lineRule="atLeast"/>
@@ -2881,7 +2753,6 @@
     <w:next w:val="SingleTxtG"/>
     <w:link w:val="Ttulo1Car"/>
     <w:qFormat/>
-    <w:rsid w:val="00CE6A71"/>
     <w:pPr>
       <w:keepNext/>
       <w:keepLines/>
@@ -2898,7 +2769,6 @@
     <w:link w:val="Ttulo2Car"/>
     <w:semiHidden/>
     <w:qFormat/>
-    <w:rsid w:val="00CE6A71"/>
     <w:pPr>
       <w:kinsoku w:val="0"/>
       <w:overflowPunct w:val="0"/>
@@ -2920,7 +2790,6 @@
     <w:link w:val="Ttulo3Car"/>
     <w:semiHidden/>
     <w:qFormat/>
-    <w:rsid w:val="00CE6A71"/>
     <w:pPr>
       <w:kinsoku w:val="0"/>
       <w:overflowPunct w:val="0"/>
@@ -2942,7 +2811,6 @@
     <w:link w:val="Ttulo4Car"/>
     <w:semiHidden/>
     <w:qFormat/>
-    <w:rsid w:val="00CE6A71"/>
     <w:pPr>
       <w:kinsoku w:val="0"/>
       <w:overflowPunct w:val="0"/>
@@ -2964,7 +2832,6 @@
     <w:link w:val="Ttulo5Car"/>
     <w:semiHidden/>
     <w:qFormat/>
-    <w:rsid w:val="00CE6A71"/>
     <w:pPr>
       <w:kinsoku w:val="0"/>
       <w:overflowPunct w:val="0"/>
@@ -2986,7 +2853,6 @@
     <w:link w:val="Ttulo6Car"/>
     <w:semiHidden/>
     <w:qFormat/>
-    <w:rsid w:val="00CE6A71"/>
     <w:pPr>
       <w:kinsoku w:val="0"/>
       <w:overflowPunct w:val="0"/>
@@ -3008,7 +2874,6 @@
     <w:link w:val="Ttulo7Car"/>
     <w:semiHidden/>
     <w:qFormat/>
-    <w:rsid w:val="00CE6A71"/>
     <w:pPr>
       <w:kinsoku w:val="0"/>
       <w:overflowPunct w:val="0"/>
@@ -3030,7 +2895,6 @@
     <w:link w:val="Ttulo8Car"/>
     <w:semiHidden/>
     <w:qFormat/>
-    <w:rsid w:val="00CE6A71"/>
     <w:pPr>
       <w:kinsoku w:val="0"/>
       <w:overflowPunct w:val="0"/>
@@ -3052,7 +2916,6 @@
     <w:link w:val="Ttulo9Car"/>
     <w:semiHidden/>
     <w:qFormat/>
-    <w:rsid w:val="00CE6A71"/>
     <w:pPr>
       <w:kinsoku w:val="0"/>
       <w:overflowPunct w:val="0"/>
@@ -3099,7 +2962,6 @@
     <w:aliases w:val="6_G"/>
     <w:basedOn w:val="Normal"/>
     <w:link w:val="EncabezadoCar"/>
-    <w:rsid w:val="00CE6A71"/>
     <w:pPr>
       <w:pBdr>
         <w:bottom w:val="single" w:sz="4" w:space="4" w:color="auto"/>
@@ -3118,7 +2980,6 @@
     <w:aliases w:val="6_G Car"/>
     <w:basedOn w:val="Fuentedeprrafopredeter"/>
     <w:link w:val="Encabezado"/>
-    <w:rsid w:val="00CE6A71"/>
     <w:rPr>
       <w:rFonts w:ascii="Times New Roman" w:hAnsi="Times New Roman" w:cs="Times New Roman"/>
       <w:b/>
@@ -3132,7 +2993,6 @@
     <w:aliases w:val="3_G"/>
     <w:basedOn w:val="Normal"/>
     <w:link w:val="PiedepginaCar"/>
-    <w:rsid w:val="00CE6A71"/>
     <w:pPr>
       <w:suppressAutoHyphens w:val="0"/>
       <w:spacing w:line="240" w:lineRule="auto"/>
@@ -3147,7 +3007,6 @@
     <w:aliases w:val="3_G Car"/>
     <w:basedOn w:val="Fuentedeprrafopredeter"/>
     <w:link w:val="Piedepgina"/>
-    <w:rsid w:val="00CE6A71"/>
     <w:rPr>
       <w:rFonts w:ascii="Times New Roman" w:hAnsi="Times New Roman" w:cs="Times New Roman"/>
       <w:sz w:val="16"/>
@@ -3160,7 +3019,6 @@
     <w:basedOn w:val="Normal"/>
     <w:next w:val="Normal"/>
     <w:qFormat/>
-    <w:rsid w:val="00CE6A71"/>
     <w:pPr>
       <w:keepNext/>
       <w:keepLines/>
@@ -3187,7 +3045,6 @@
     <w:basedOn w:val="Normal"/>
     <w:next w:val="Normal"/>
     <w:qFormat/>
-    <w:rsid w:val="00CE6A71"/>
     <w:pPr>
       <w:keepNext/>
       <w:keepLines/>
@@ -3214,7 +3071,6 @@
     <w:basedOn w:val="Normal"/>
     <w:next w:val="Normal"/>
     <w:qFormat/>
-    <w:rsid w:val="00CE6A71"/>
     <w:pPr>
       <w:keepNext/>
       <w:keepLines/>
@@ -3241,7 +3097,6 @@
     <w:basedOn w:val="Normal"/>
     <w:next w:val="Normal"/>
     <w:qFormat/>
-    <w:rsid w:val="00CE6A71"/>
     <w:pPr>
       <w:keepNext/>
       <w:keepLines/>
@@ -3267,7 +3122,6 @@
     <w:basedOn w:val="Normal"/>
     <w:next w:val="Normal"/>
     <w:qFormat/>
-    <w:rsid w:val="00CE6A71"/>
     <w:pPr>
       <w:keepNext/>
       <w:keepLines/>
@@ -3293,7 +3147,6 @@
     <w:basedOn w:val="Normal"/>
     <w:next w:val="Normal"/>
     <w:qFormat/>
-    <w:rsid w:val="00CE6A71"/>
     <w:pPr>
       <w:keepNext/>
       <w:keepLines/>
@@ -3318,7 +3171,6 @@
     <w:basedOn w:val="Normal"/>
     <w:link w:val="SingleTxtGChar"/>
     <w:qFormat/>
-    <w:rsid w:val="00CE6A71"/>
     <w:pPr>
       <w:kinsoku w:val="0"/>
       <w:overflowPunct w:val="0"/>
@@ -3338,7 +3190,6 @@
     <w:name w:val="__S_L_G"/>
     <w:basedOn w:val="Normal"/>
     <w:next w:val="Normal"/>
-    <w:rsid w:val="00CE6A71"/>
     <w:pPr>
       <w:keepNext/>
       <w:keepLines/>
@@ -3354,7 +3205,6 @@
     <w:name w:val="__S_M_G"/>
     <w:basedOn w:val="Normal"/>
     <w:next w:val="Normal"/>
-    <w:rsid w:val="00CE6A71"/>
     <w:pPr>
       <w:keepNext/>
       <w:keepLines/>
@@ -3370,7 +3220,6 @@
     <w:name w:val="__S_S_G"/>
     <w:basedOn w:val="Normal"/>
     <w:next w:val="Normal"/>
-    <w:rsid w:val="00CE6A71"/>
     <w:pPr>
       <w:keepNext/>
       <w:keepLines/>
@@ -3386,7 +3235,6 @@
     <w:name w:val="__XLarge_G"/>
     <w:basedOn w:val="Normal"/>
     <w:next w:val="Normal"/>
-    <w:rsid w:val="00CE6A71"/>
     <w:pPr>
       <w:keepNext/>
       <w:keepLines/>
@@ -3402,7 +3250,6 @@
     <w:name w:val="_Bullet 1_G"/>
     <w:basedOn w:val="Normal"/>
     <w:qFormat/>
-    <w:rsid w:val="00CE6A71"/>
     <w:pPr>
       <w:numPr>
         <w:numId w:val="14"/>
@@ -3425,7 +3272,6 @@
     <w:name w:val="_Bullet 2_G"/>
     <w:basedOn w:val="Normal"/>
     <w:qFormat/>
-    <w:rsid w:val="00CE6A71"/>
     <w:pPr>
       <w:numPr>
         <w:numId w:val="15"/>
@@ -3448,7 +3294,6 @@
     <w:name w:val="_ParNo_G"/>
     <w:basedOn w:val="Normal"/>
     <w:qFormat/>
-    <w:rsid w:val="00CE6A71"/>
     <w:pPr>
       <w:numPr>
         <w:numId w:val="16"/>
@@ -3475,7 +3320,6 @@
     <w:aliases w:val="4_G"/>
     <w:basedOn w:val="Fuentedeprrafopredeter"/>
     <w:qFormat/>
-    <w:rsid w:val="00CE6A71"/>
     <w:rPr>
       <w:rFonts w:ascii="Times New Roman" w:hAnsi="Times New Roman"/>
       <w:sz w:val="18"/>
@@ -3488,7 +3332,6 @@
     <w:aliases w:val="1_G"/>
     <w:basedOn w:val="Refdenotaalpie"/>
     <w:qFormat/>
-    <w:rsid w:val="00CE6A71"/>
     <w:rPr>
       <w:rFonts w:ascii="Times New Roman" w:hAnsi="Times New Roman"/>
       <w:sz w:val="18"/>
@@ -3499,7 +3342,6 @@
   <w:style w:type="table" w:styleId="Tablaconcuadrcula">
     <w:name w:val="Table Grid"/>
     <w:basedOn w:val="Tablanormal"/>
-    <w:rsid w:val="00CE6A71"/>
     <w:pPr>
       <w:suppressAutoHyphens/>
       <w:spacing w:after="0" w:line="240" w:lineRule="atLeast"/>
@@ -3528,7 +3370,6 @@
     <w:name w:val="Hyperlink"/>
     <w:basedOn w:val="Fuentedeprrafopredeter"/>
     <w:semiHidden/>
-    <w:rsid w:val="00CE6A71"/>
     <w:rPr>
       <w:color w:val="0000FF"/>
       <w:u w:val="none"/>
@@ -3538,7 +3379,6 @@
     <w:name w:val="FollowedHyperlink"/>
     <w:basedOn w:val="Fuentedeprrafopredeter"/>
     <w:semiHidden/>
-    <w:rsid w:val="00CE6A71"/>
     <w:rPr>
       <w:color w:val="0000FF"/>
       <w:u w:val="none"/>
@@ -3550,7 +3390,6 @@
     <w:basedOn w:val="Normal"/>
     <w:link w:val="TextonotapieCar"/>
     <w:qFormat/>
-    <w:rsid w:val="00CE6A71"/>
     <w:pPr>
       <w:tabs>
         <w:tab w:val="right" w:pos="1021"/>
@@ -3574,7 +3413,6 @@
     <w:aliases w:val="5_G Car"/>
     <w:basedOn w:val="Fuentedeprrafopredeter"/>
     <w:link w:val="Textonotapie"/>
-    <w:rsid w:val="00CE6A71"/>
     <w:rPr>
       <w:rFonts w:ascii="Times New Roman" w:hAnsi="Times New Roman" w:cs="Times New Roman"/>
       <w:sz w:val="18"/>
@@ -3588,14 +3426,12 @@
     <w:basedOn w:val="Textonotapie"/>
     <w:link w:val="TextonotaalfinalCar"/>
     <w:qFormat/>
-    <w:rsid w:val="00CE6A71"/>
   </w:style>
   <w:style w:type="character" w:customStyle="1" w:styleId="TextonotaalfinalCar">
     <w:name w:val="Texto nota al final Car"/>
     <w:aliases w:val="2_G Car"/>
     <w:basedOn w:val="Fuentedeprrafopredeter"/>
     <w:link w:val="Textonotaalfinal"/>
-    <w:rsid w:val="00CE6A71"/>
     <w:rPr>
       <w:rFonts w:ascii="Times New Roman" w:hAnsi="Times New Roman" w:cs="Times New Roman"/>
       <w:sz w:val="18"/>
@@ -3608,7 +3444,6 @@
     <w:aliases w:val="7_G"/>
     <w:basedOn w:val="Fuentedeprrafopredeter"/>
     <w:qFormat/>
-    <w:rsid w:val="00CE6A71"/>
     <w:rPr>
       <w:rFonts w:ascii="Times New Roman" w:hAnsi="Times New Roman"/>
       <w:b/>
@@ -3621,7 +3456,6 @@
     <w:aliases w:val="Table_G Car"/>
     <w:basedOn w:val="Fuentedeprrafopredeter"/>
     <w:link w:val="Ttulo1"/>
-    <w:rsid w:val="00CE6A71"/>
     <w:rPr>
       <w:rFonts w:ascii="Times New Roman" w:hAnsi="Times New Roman" w:cs="Times New Roman"/>
       <w:sz w:val="20"/>
@@ -3634,7 +3468,6 @@
     <w:basedOn w:val="Fuentedeprrafopredeter"/>
     <w:link w:val="Ttulo2"/>
     <w:semiHidden/>
-    <w:rsid w:val="00CE6A71"/>
     <w:rPr>
       <w:rFonts w:ascii="Times New Roman" w:hAnsi="Times New Roman" w:cs="Times New Roman"/>
       <w:sz w:val="20"/>
@@ -3646,7 +3479,6 @@
     <w:basedOn w:val="Fuentedeprrafopredeter"/>
     <w:link w:val="Ttulo3"/>
     <w:semiHidden/>
-    <w:rsid w:val="00CE6A71"/>
     <w:rPr>
       <w:rFonts w:ascii="Times New Roman" w:hAnsi="Times New Roman" w:cs="Times New Roman"/>
       <w:sz w:val="20"/>
@@ -3658,7 +3490,6 @@
     <w:basedOn w:val="Fuentedeprrafopredeter"/>
     <w:link w:val="Ttulo4"/>
     <w:semiHidden/>
-    <w:rsid w:val="00CE6A71"/>
     <w:rPr>
       <w:rFonts w:ascii="Times New Roman" w:hAnsi="Times New Roman" w:cs="Times New Roman"/>
       <w:sz w:val="20"/>
@@ -3670,7 +3501,6 @@
     <w:basedOn w:val="Fuentedeprrafopredeter"/>
     <w:link w:val="Ttulo5"/>
     <w:semiHidden/>
-    <w:rsid w:val="00CE6A71"/>
     <w:rPr>
       <w:rFonts w:ascii="Times New Roman" w:hAnsi="Times New Roman" w:cs="Times New Roman"/>
       <w:sz w:val="20"/>
@@ -3682,7 +3512,6 @@
     <w:basedOn w:val="Fuentedeprrafopredeter"/>
     <w:link w:val="Ttulo6"/>
     <w:semiHidden/>
-    <w:rsid w:val="00CE6A71"/>
     <w:rPr>
       <w:rFonts w:ascii="Times New Roman" w:hAnsi="Times New Roman" w:cs="Times New Roman"/>
       <w:sz w:val="20"/>
@@ -3694,7 +3523,6 @@
     <w:basedOn w:val="Fuentedeprrafopredeter"/>
     <w:link w:val="Ttulo7"/>
     <w:semiHidden/>
-    <w:rsid w:val="00CE6A71"/>
     <w:rPr>
       <w:rFonts w:ascii="Times New Roman" w:hAnsi="Times New Roman" w:cs="Times New Roman"/>
       <w:sz w:val="20"/>
@@ -3706,7 +3534,6 @@
     <w:basedOn w:val="Fuentedeprrafopredeter"/>
     <w:link w:val="Ttulo8"/>
     <w:semiHidden/>
-    <w:rsid w:val="00CE6A71"/>
     <w:rPr>
       <w:rFonts w:ascii="Times New Roman" w:hAnsi="Times New Roman" w:cs="Times New Roman"/>
       <w:sz w:val="20"/>
@@ -3718,7 +3545,6 @@
     <w:basedOn w:val="Fuentedeprrafopredeter"/>
     <w:link w:val="Ttulo9"/>
     <w:semiHidden/>
-    <w:rsid w:val="00CE6A71"/>
     <w:rPr>
       <w:rFonts w:ascii="Times New Roman" w:hAnsi="Times New Roman" w:cs="Times New Roman"/>
       <w:sz w:val="20"/>
@@ -3732,7 +3558,6 @@
     <w:uiPriority w:val="99"/>
     <w:semiHidden/>
     <w:unhideWhenUsed/>
-    <w:rsid w:val="00CE6A71"/>
     <w:pPr>
       <w:spacing w:line="240" w:lineRule="auto"/>
     </w:pPr>
@@ -3748,7 +3573,6 @@
     <w:link w:val="Textodeglobo"/>
     <w:uiPriority w:val="99"/>
     <w:semiHidden/>
-    <w:rsid w:val="00CE6A71"/>
     <w:rPr>
       <w:rFonts w:ascii="Tahoma" w:eastAsia="Times New Roman" w:hAnsi="Tahoma" w:cs="Tahoma"/>
       <w:sz w:val="16"/>
@@ -3760,7 +3584,6 @@
     <w:name w:val="_ Single Txt_G Char"/>
     <w:link w:val="SingleTxtG"/>
     <w:locked/>
-    <w:rsid w:val="00CE6A71"/>
     <w:rPr>
       <w:rFonts w:ascii="Times New Roman" w:hAnsi="Times New Roman" w:cs="Times New Roman"/>
       <w:sz w:val="20"/>
@@ -3771,7 +3594,6 @@
   <w:style w:type="table" w:customStyle="1" w:styleId="Tablaconcuadrcula1">
     <w:name w:val="Tabla con cuadrícula1"/>
     <w:basedOn w:val="Tablanormal"/>
-    <w:rsid w:val="009A165E"/>
     <w:pPr>
       <w:suppressAutoHyphens/>
       <w:spacing w:after="0" w:line="240" w:lineRule="atLeast"/>
@@ -3802,7 +3624,6 @@
     <w:name w:val="Outline List 2"/>
     <w:basedOn w:val="Sinlista"/>
     <w:semiHidden/>
-    <w:rsid w:val="00CE6A71"/>
     <w:pPr>
       <w:numPr>
         <w:numId w:val="18"/>
@@ -3813,7 +3634,6 @@
     <w:name w:val="Outline List 1"/>
     <w:basedOn w:val="Sinlista"/>
     <w:semiHidden/>
-    <w:rsid w:val="00CE6A71"/>
     <w:pPr>
       <w:numPr>
         <w:numId w:val="19"/>
@@ -3823,7 +3643,6 @@
   <w:style w:type="table" w:customStyle="1" w:styleId="TableGrid1">
     <w:name w:val="Table Grid1"/>
     <w:basedOn w:val="Tablanormal"/>
-    <w:rsid w:val="00CE6A71"/>
     <w:pPr>
       <w:suppressAutoHyphens/>
       <w:spacing w:after="0" w:line="240" w:lineRule="atLeast"/>
